--- a/search.docx
+++ b/search.docx
@@ -3,9 +3,20 @@
 <w:document xmlns:wpc="http://schemas.microsoft.com/office/word/2010/wordprocessingCanvas" xmlns:mo="http://schemas.microsoft.com/office/mac/office/2008/main" xmlns:mc="http://schemas.openxmlformats.org/markup-compatibility/2006" xmlns:mv="urn:schemas-microsoft-com:mac:vml" xmlns:o="urn:schemas-microsoft-com:office:office" xmlns:r="http://schemas.openxmlformats.org/officeDocument/2006/relationships" xmlns:m="http://schemas.openxmlformats.org/officeDocument/2006/math" xmlns:v="urn:schemas-microsoft-com:vml" xmlns:wp14="http://schemas.microsoft.com/office/word/2010/wordprocessingDrawing" xmlns:wp="http://schemas.openxmlformats.org/drawingml/2006/wordprocessingDrawing" xmlns:w10="urn:schemas-microsoft-com:office:word" xmlns:w="http://schemas.openxmlformats.org/wordprocessingml/2006/main" xmlns:w14="http://schemas.microsoft.com/office/word/2010/wordml" xmlns:wpg="http://schemas.microsoft.com/office/word/2010/wordprocessingGroup" xmlns:wpi="http://schemas.microsoft.com/office/word/2010/wordprocessingInk" xmlns:wne="http://schemas.microsoft.com/office/word/2006/wordml" xmlns:wps="http://schemas.microsoft.com/office/word/2010/wordprocessingShape" mc:Ignorable="w14 wp14">
   <w:body>
     <w:p>
+      <w:pPr>
+        <w:rPr>
+          <w:rFonts w:hint="eastAsia"/>
+        </w:rPr>
+      </w:pPr>
+      <w:r>
+        <w:rPr>
+          <w:rFonts w:hint="eastAsia"/>
+        </w:rPr>
+        <w:t>テスト</w:t>
+      </w:r>
       <w:bookmarkStart w:id="0" w:name="_GoBack"/>
+      <w:bookmarkEnd w:id="0"/>
     </w:p>
-    <w:bookmarkEnd w:id="0"/>
     <w:sectPr>
       <w:pgSz w:w="11900" w:h="16840"/>
       <w:pgMar w:top="1985" w:right="1701" w:bottom="1701" w:left="1701" w:header="851" w:footer="992" w:gutter="0"/>

--- a/search.docx
+++ b/search.docx
@@ -4,18 +4,27 @@
   <w:body>
     <w:p>
       <w:pPr>
+        <w:pStyle w:val="a3"/>
         <w:rPr>
           <w:rFonts w:hint="eastAsia"/>
         </w:rPr>
       </w:pPr>
+      <w:bookmarkStart w:id="0" w:name="_GoBack"/>
+      <w:r>
+        <w:rPr>
+          <w:rFonts w:hint="eastAsia"/>
+        </w:rPr>
+        <w:t>表題</w:t>
+      </w:r>
+    </w:p>
+    <w:bookmarkEnd w:id="0"/>
+    <w:p>
       <w:r>
         <w:rPr>
           <w:rFonts w:hint="eastAsia"/>
         </w:rPr>
         <w:t>テスト</w:t>
       </w:r>
-      <w:bookmarkStart w:id="0" w:name="_GoBack"/>
-      <w:bookmarkEnd w:id="0"/>
     </w:p>
     <w:sectPr>
       <w:pgSz w:w="11900" w:h="16840"/>
@@ -215,6 +224,37 @@
     <w:semiHidden/>
     <w:unhideWhenUsed/>
   </w:style>
+  <w:style w:type="paragraph" w:styleId="a3">
+    <w:name w:val="Title"/>
+    <w:basedOn w:val="a"/>
+    <w:next w:val="a"/>
+    <w:link w:val="a4"/>
+    <w:uiPriority w:val="10"/>
+    <w:qFormat/>
+    <w:rsid w:val="00666600"/>
+    <w:pPr>
+      <w:spacing w:before="240" w:after="120"/>
+      <w:jc w:val="center"/>
+      <w:outlineLvl w:val="0"/>
+    </w:pPr>
+    <w:rPr>
+      <w:rFonts w:asciiTheme="majorHAnsi" w:eastAsia="ＭＳ ゴシック" w:hAnsiTheme="majorHAnsi" w:cstheme="majorBidi"/>
+      <w:sz w:val="32"/>
+      <w:szCs w:val="32"/>
+    </w:rPr>
+  </w:style>
+  <w:style w:type="character" w:customStyle="1" w:styleId="a4">
+    <w:name w:val="表題 (文字)"/>
+    <w:basedOn w:val="a0"/>
+    <w:link w:val="a3"/>
+    <w:uiPriority w:val="10"/>
+    <w:rsid w:val="00666600"/>
+    <w:rPr>
+      <w:rFonts w:asciiTheme="majorHAnsi" w:eastAsia="ＭＳ ゴシック" w:hAnsiTheme="majorHAnsi" w:cstheme="majorBidi"/>
+      <w:sz w:val="32"/>
+      <w:szCs w:val="32"/>
+    </w:rPr>
+  </w:style>
 </w:styles>
 </file>
 
@@ -406,6 +446,37 @@
     <w:semiHidden/>
     <w:unhideWhenUsed/>
   </w:style>
+  <w:style w:type="paragraph" w:styleId="a3">
+    <w:name w:val="Title"/>
+    <w:basedOn w:val="a"/>
+    <w:next w:val="a"/>
+    <w:link w:val="a4"/>
+    <w:uiPriority w:val="10"/>
+    <w:qFormat/>
+    <w:rsid w:val="00666600"/>
+    <w:pPr>
+      <w:spacing w:before="240" w:after="120"/>
+      <w:jc w:val="center"/>
+      <w:outlineLvl w:val="0"/>
+    </w:pPr>
+    <w:rPr>
+      <w:rFonts w:asciiTheme="majorHAnsi" w:eastAsia="ＭＳ ゴシック" w:hAnsiTheme="majorHAnsi" w:cstheme="majorBidi"/>
+      <w:sz w:val="32"/>
+      <w:szCs w:val="32"/>
+    </w:rPr>
+  </w:style>
+  <w:style w:type="character" w:customStyle="1" w:styleId="a4">
+    <w:name w:val="表題 (文字)"/>
+    <w:basedOn w:val="a0"/>
+    <w:link w:val="a3"/>
+    <w:uiPriority w:val="10"/>
+    <w:rsid w:val="00666600"/>
+    <w:rPr>
+      <w:rFonts w:asciiTheme="majorHAnsi" w:eastAsia="ＭＳ ゴシック" w:hAnsiTheme="majorHAnsi" w:cstheme="majorBidi"/>
+      <w:sz w:val="32"/>
+      <w:szCs w:val="32"/>
+    </w:rPr>
+  </w:style>
 </w:styles>
 </file>
 

--- a/search.docx
+++ b/search.docx
@@ -9,12 +9,40 @@
           <w:rFonts w:hint="eastAsia"/>
         </w:rPr>
       </w:pPr>
+      <w:r>
+        <w:rPr>
+          <w:rFonts w:hint="eastAsia"/>
+        </w:rPr>
+        <w:t>表題</w:t>
+      </w:r>
+    </w:p>
+    <w:p>
+      <w:pPr>
+        <w:pStyle w:val="1"/>
+        <w:rPr>
+          <w:rFonts w:hint="eastAsia"/>
+        </w:rPr>
+      </w:pPr>
+      <w:r>
+        <w:rPr>
+          <w:rFonts w:hint="eastAsia"/>
+        </w:rPr>
+        <w:t>見出し１</w:t>
+      </w:r>
+    </w:p>
+    <w:p>
+      <w:pPr>
+        <w:pStyle w:val="2"/>
+        <w:rPr>
+          <w:rFonts w:hint="eastAsia"/>
+        </w:rPr>
+      </w:pPr>
       <w:bookmarkStart w:id="0" w:name="_GoBack"/>
       <w:r>
         <w:rPr>
           <w:rFonts w:hint="eastAsia"/>
         </w:rPr>
-        <w:t>表題</w:t>
+        <w:t>見出し２</w:t>
       </w:r>
     </w:p>
     <w:bookmarkEnd w:id="0"/>
@@ -197,6 +225,41 @@
       <w:jc w:val="both"/>
     </w:pPr>
   </w:style>
+  <w:style w:type="paragraph" w:styleId="1">
+    <w:name w:val="heading 1"/>
+    <w:basedOn w:val="a"/>
+    <w:next w:val="a"/>
+    <w:link w:val="10"/>
+    <w:uiPriority w:val="9"/>
+    <w:qFormat/>
+    <w:rsid w:val="00001FA6"/>
+    <w:pPr>
+      <w:keepNext/>
+      <w:outlineLvl w:val="0"/>
+    </w:pPr>
+    <w:rPr>
+      <w:rFonts w:asciiTheme="majorHAnsi" w:eastAsiaTheme="majorEastAsia" w:hAnsiTheme="majorHAnsi" w:cstheme="majorBidi"/>
+      <w:sz w:val="28"/>
+      <w:szCs w:val="28"/>
+    </w:rPr>
+  </w:style>
+  <w:style w:type="paragraph" w:styleId="2">
+    <w:name w:val="heading 2"/>
+    <w:basedOn w:val="a"/>
+    <w:next w:val="a"/>
+    <w:link w:val="20"/>
+    <w:uiPriority w:val="9"/>
+    <w:unhideWhenUsed/>
+    <w:qFormat/>
+    <w:rsid w:val="00001FA6"/>
+    <w:pPr>
+      <w:keepNext/>
+      <w:outlineLvl w:val="1"/>
+    </w:pPr>
+    <w:rPr>
+      <w:rFonts w:asciiTheme="majorHAnsi" w:eastAsiaTheme="majorEastAsia" w:hAnsiTheme="majorHAnsi" w:cstheme="majorBidi"/>
+    </w:rPr>
+  </w:style>
   <w:style w:type="character" w:default="1" w:styleId="a0">
     <w:name w:val="Default Paragraph Font"/>
     <w:uiPriority w:val="1"/>
@@ -253,6 +316,28 @@
       <w:rFonts w:asciiTheme="majorHAnsi" w:eastAsia="ＭＳ ゴシック" w:hAnsiTheme="majorHAnsi" w:cstheme="majorBidi"/>
       <w:sz w:val="32"/>
       <w:szCs w:val="32"/>
+    </w:rPr>
+  </w:style>
+  <w:style w:type="character" w:customStyle="1" w:styleId="10">
+    <w:name w:val="見出し 1 (文字)"/>
+    <w:basedOn w:val="a0"/>
+    <w:link w:val="1"/>
+    <w:uiPriority w:val="9"/>
+    <w:rsid w:val="00001FA6"/>
+    <w:rPr>
+      <w:rFonts w:asciiTheme="majorHAnsi" w:eastAsiaTheme="majorEastAsia" w:hAnsiTheme="majorHAnsi" w:cstheme="majorBidi"/>
+      <w:sz w:val="28"/>
+      <w:szCs w:val="28"/>
+    </w:rPr>
+  </w:style>
+  <w:style w:type="character" w:customStyle="1" w:styleId="20">
+    <w:name w:val="見出し 2 (文字)"/>
+    <w:basedOn w:val="a0"/>
+    <w:link w:val="2"/>
+    <w:uiPriority w:val="9"/>
+    <w:rsid w:val="00001FA6"/>
+    <w:rPr>
+      <w:rFonts w:asciiTheme="majorHAnsi" w:eastAsiaTheme="majorEastAsia" w:hAnsiTheme="majorHAnsi" w:cstheme="majorBidi"/>
     </w:rPr>
   </w:style>
 </w:styles>
@@ -419,6 +504,41 @@
       <w:jc w:val="both"/>
     </w:pPr>
   </w:style>
+  <w:style w:type="paragraph" w:styleId="1">
+    <w:name w:val="heading 1"/>
+    <w:basedOn w:val="a"/>
+    <w:next w:val="a"/>
+    <w:link w:val="10"/>
+    <w:uiPriority w:val="9"/>
+    <w:qFormat/>
+    <w:rsid w:val="00001FA6"/>
+    <w:pPr>
+      <w:keepNext/>
+      <w:outlineLvl w:val="0"/>
+    </w:pPr>
+    <w:rPr>
+      <w:rFonts w:asciiTheme="majorHAnsi" w:eastAsiaTheme="majorEastAsia" w:hAnsiTheme="majorHAnsi" w:cstheme="majorBidi"/>
+      <w:sz w:val="28"/>
+      <w:szCs w:val="28"/>
+    </w:rPr>
+  </w:style>
+  <w:style w:type="paragraph" w:styleId="2">
+    <w:name w:val="heading 2"/>
+    <w:basedOn w:val="a"/>
+    <w:next w:val="a"/>
+    <w:link w:val="20"/>
+    <w:uiPriority w:val="9"/>
+    <w:unhideWhenUsed/>
+    <w:qFormat/>
+    <w:rsid w:val="00001FA6"/>
+    <w:pPr>
+      <w:keepNext/>
+      <w:outlineLvl w:val="1"/>
+    </w:pPr>
+    <w:rPr>
+      <w:rFonts w:asciiTheme="majorHAnsi" w:eastAsiaTheme="majorEastAsia" w:hAnsiTheme="majorHAnsi" w:cstheme="majorBidi"/>
+    </w:rPr>
+  </w:style>
   <w:style w:type="character" w:default="1" w:styleId="a0">
     <w:name w:val="Default Paragraph Font"/>
     <w:uiPriority w:val="1"/>
@@ -475,6 +595,28 @@
       <w:rFonts w:asciiTheme="majorHAnsi" w:eastAsia="ＭＳ ゴシック" w:hAnsiTheme="majorHAnsi" w:cstheme="majorBidi"/>
       <w:sz w:val="32"/>
       <w:szCs w:val="32"/>
+    </w:rPr>
+  </w:style>
+  <w:style w:type="character" w:customStyle="1" w:styleId="10">
+    <w:name w:val="見出し 1 (文字)"/>
+    <w:basedOn w:val="a0"/>
+    <w:link w:val="1"/>
+    <w:uiPriority w:val="9"/>
+    <w:rsid w:val="00001FA6"/>
+    <w:rPr>
+      <w:rFonts w:asciiTheme="majorHAnsi" w:eastAsiaTheme="majorEastAsia" w:hAnsiTheme="majorHAnsi" w:cstheme="majorBidi"/>
+      <w:sz w:val="28"/>
+      <w:szCs w:val="28"/>
+    </w:rPr>
+  </w:style>
+  <w:style w:type="character" w:customStyle="1" w:styleId="20">
+    <w:name w:val="見出し 2 (文字)"/>
+    <w:basedOn w:val="a0"/>
+    <w:link w:val="2"/>
+    <w:uiPriority w:val="9"/>
+    <w:rsid w:val="00001FA6"/>
+    <w:rPr>
+      <w:rFonts w:asciiTheme="majorHAnsi" w:eastAsiaTheme="majorEastAsia" w:hAnsiTheme="majorHAnsi" w:cstheme="majorBidi"/>
     </w:rPr>
   </w:style>
 </w:styles>

--- a/search.docx
+++ b/search.docx
@@ -5,9 +5,6 @@
     <w:p>
       <w:pPr>
         <w:pStyle w:val="a3"/>
-        <w:rPr>
-          <w:rFonts w:hint="eastAsia"/>
-        </w:rPr>
       </w:pPr>
       <w:r>
         <w:rPr>
@@ -19,9 +16,6 @@
     <w:p>
       <w:pPr>
         <w:pStyle w:val="1"/>
-        <w:rPr>
-          <w:rFonts w:hint="eastAsia"/>
-        </w:rPr>
       </w:pPr>
       <w:r>
         <w:rPr>
@@ -33,11 +27,7 @@
     <w:p>
       <w:pPr>
         <w:pStyle w:val="2"/>
-        <w:rPr>
-          <w:rFonts w:hint="eastAsia"/>
-        </w:rPr>
       </w:pPr>
-      <w:bookmarkStart w:id="0" w:name="_GoBack"/>
       <w:r>
         <w:rPr>
           <w:rFonts w:hint="eastAsia"/>
@@ -45,14 +35,36 @@
         <w:t>見出し２</w:t>
       </w:r>
     </w:p>
-    <w:bookmarkEnd w:id="0"/>
     <w:p>
+      <w:pPr>
+        <w:pStyle w:val="a5"/>
+      </w:pPr>
       <w:r>
         <w:rPr>
           <w:rFonts w:hint="eastAsia"/>
         </w:rPr>
-        <w:t>テスト</w:t>
+        <w:t>行間詰め行間詰め行間詰め行間詰め行間詰め行間詰め行間詰め行間詰め行間詰め行間詰め行間詰め行間詰め行間詰め行間詰め行間詰め行間詰め行間詰め行間詰め</w:t>
       </w:r>
+    </w:p>
+    <w:p>
+      <w:proofErr w:type="gramStart"/>
+      <w:r>
+        <w:rPr>
+          <w:rFonts w:hint="eastAsia"/>
+        </w:rPr>
+        <w:t>テストテストテストテストテストテストテストテストテストテストテストテストテストテストテストテスト</w:t>
+      </w:r>
+      <w:proofErr w:type="gramEnd"/>
+      <w:r>
+        <w:rPr>
+          <w:rFonts w:hint="eastAsia"/>
+        </w:rPr>
+        <w:t>テストテストテストテストテストテストテストテスト</w:t>
+      </w:r>
+    </w:p>
+    <w:p>
+      <w:bookmarkStart w:id="0" w:name="_GoBack"/>
+      <w:bookmarkEnd w:id="0"/>
     </w:p>
     <w:sectPr>
       <w:pgSz w:w="11900" w:h="16840"/>
@@ -340,6 +352,16 @@
       <w:rFonts w:asciiTheme="majorHAnsi" w:eastAsiaTheme="majorEastAsia" w:hAnsiTheme="majorHAnsi" w:cstheme="majorBidi"/>
     </w:rPr>
   </w:style>
+  <w:style w:type="paragraph" w:styleId="a5">
+    <w:name w:val="No Spacing"/>
+    <w:uiPriority w:val="1"/>
+    <w:qFormat/>
+    <w:rsid w:val="00362F89"/>
+    <w:pPr>
+      <w:widowControl w:val="0"/>
+      <w:jc w:val="both"/>
+    </w:pPr>
+  </w:style>
 </w:styles>
 </file>
 
@@ -618,6 +640,16 @@
     <w:rPr>
       <w:rFonts w:asciiTheme="majorHAnsi" w:eastAsiaTheme="majorEastAsia" w:hAnsiTheme="majorHAnsi" w:cstheme="majorBidi"/>
     </w:rPr>
+  </w:style>
+  <w:style w:type="paragraph" w:styleId="a5">
+    <w:name w:val="No Spacing"/>
+    <w:uiPriority w:val="1"/>
+    <w:qFormat/>
+    <w:rsid w:val="00362F89"/>
+    <w:pPr>
+      <w:widowControl w:val="0"/>
+      <w:jc w:val="both"/>
+    </w:pPr>
   </w:style>
 </w:styles>
 </file>

--- a/search.docx
+++ b/search.docx
@@ -47,21 +47,75 @@
       </w:r>
     </w:p>
     <w:p>
-      <w:proofErr w:type="gramStart"/>
       <w:r>
         <w:rPr>
           <w:rFonts w:hint="eastAsia"/>
         </w:rPr>
-        <w:t>テストテストテストテストテストテストテストテストテストテストテストテストテストテストテストテスト</w:t>
+        <w:t>テストテストテストテストテストテストテストテストテストテストテストテストテストテストテストテストテストテストテストテストテストテストテストテスト</w:t>
       </w:r>
-      <w:proofErr w:type="gramEnd"/>
-      <w:r>
+    </w:p>
+    <w:p>
+      <w:pPr>
         <w:rPr>
           <w:rFonts w:hint="eastAsia"/>
         </w:rPr>
-        <w:t>テストテストテストテストテストテストテストテスト</w:t>
-      </w:r>
+      </w:pPr>
     </w:p>
+    <w:tbl>
+      <w:tblPr>
+        <w:tblStyle w:val="a6"/>
+        <w:tblW w:w="0" w:type="auto"/>
+        <w:tblLook w:val="04A0" w:firstRow="1" w:lastRow="0" w:firstColumn="1" w:lastColumn="0" w:noHBand="0" w:noVBand="1"/>
+      </w:tblPr>
+      <w:tblGrid>
+        <w:gridCol w:w="4348"/>
+        <w:gridCol w:w="4348"/>
+      </w:tblGrid>
+      <w:tr>
+        <w:tc>
+          <w:tcPr>
+            <w:tcW w:w="4348" w:type="dxa"/>
+          </w:tcPr>
+          <w:p>
+            <w:r>
+              <w:t>1-1</w:t>
+            </w:r>
+          </w:p>
+        </w:tc>
+        <w:tc>
+          <w:tcPr>
+            <w:tcW w:w="4348" w:type="dxa"/>
+          </w:tcPr>
+          <w:p>
+            <w:r>
+              <w:t>1-2</w:t>
+            </w:r>
+          </w:p>
+        </w:tc>
+      </w:tr>
+      <w:tr>
+        <w:tc>
+          <w:tcPr>
+            <w:tcW w:w="4348" w:type="dxa"/>
+          </w:tcPr>
+          <w:p>
+            <w:r>
+              <w:t>2-1</w:t>
+            </w:r>
+          </w:p>
+        </w:tc>
+        <w:tc>
+          <w:tcPr>
+            <w:tcW w:w="4348" w:type="dxa"/>
+          </w:tcPr>
+          <w:p>
+            <w:r>
+              <w:t>2-2</w:t>
+            </w:r>
+          </w:p>
+        </w:tc>
+      </w:tr>
+    </w:tbl>
     <w:p>
       <w:bookmarkStart w:id="0" w:name="_GoBack"/>
       <w:bookmarkEnd w:id="0"/>
@@ -362,6 +416,29 @@
       <w:jc w:val="both"/>
     </w:pPr>
   </w:style>
+  <w:style w:type="table" w:styleId="a6">
+    <w:name w:val="Table Grid"/>
+    <w:basedOn w:val="a1"/>
+    <w:uiPriority w:val="59"/>
+    <w:rsid w:val="009E23BF"/>
+    <w:tblPr>
+      <w:tblInd w:w="0" w:type="dxa"/>
+      <w:tblBorders>
+        <w:top w:val="single" w:sz="4" w:space="0" w:color="auto"/>
+        <w:left w:val="single" w:sz="4" w:space="0" w:color="auto"/>
+        <w:bottom w:val="single" w:sz="4" w:space="0" w:color="auto"/>
+        <w:right w:val="single" w:sz="4" w:space="0" w:color="auto"/>
+        <w:insideH w:val="single" w:sz="4" w:space="0" w:color="auto"/>
+        <w:insideV w:val="single" w:sz="4" w:space="0" w:color="auto"/>
+      </w:tblBorders>
+      <w:tblCellMar>
+        <w:top w:w="0" w:type="dxa"/>
+        <w:left w:w="108" w:type="dxa"/>
+        <w:bottom w:w="0" w:type="dxa"/>
+        <w:right w:w="108" w:type="dxa"/>
+      </w:tblCellMar>
+    </w:tblPr>
+  </w:style>
 </w:styles>
 </file>
 
@@ -650,6 +727,29 @@
       <w:widowControl w:val="0"/>
       <w:jc w:val="both"/>
     </w:pPr>
+  </w:style>
+  <w:style w:type="table" w:styleId="a6">
+    <w:name w:val="Table Grid"/>
+    <w:basedOn w:val="a1"/>
+    <w:uiPriority w:val="59"/>
+    <w:rsid w:val="009E23BF"/>
+    <w:tblPr>
+      <w:tblInd w:w="0" w:type="dxa"/>
+      <w:tblBorders>
+        <w:top w:val="single" w:sz="4" w:space="0" w:color="auto"/>
+        <w:left w:val="single" w:sz="4" w:space="0" w:color="auto"/>
+        <w:bottom w:val="single" w:sz="4" w:space="0" w:color="auto"/>
+        <w:right w:val="single" w:sz="4" w:space="0" w:color="auto"/>
+        <w:insideH w:val="single" w:sz="4" w:space="0" w:color="auto"/>
+        <w:insideV w:val="single" w:sz="4" w:space="0" w:color="auto"/>
+      </w:tblBorders>
+      <w:tblCellMar>
+        <w:top w:w="0" w:type="dxa"/>
+        <w:left w:w="108" w:type="dxa"/>
+        <w:bottom w:w="0" w:type="dxa"/>
+        <w:right w:w="108" w:type="dxa"/>
+      </w:tblCellMar>
+    </w:tblPr>
   </w:style>
 </w:styles>
 </file>

--- a/search.docx
+++ b/search.docx
@@ -47,11 +47,19 @@
       </w:r>
     </w:p>
     <w:p>
+      <w:proofErr w:type="gramStart"/>
       <w:r>
         <w:rPr>
           <w:rFonts w:hint="eastAsia"/>
         </w:rPr>
-        <w:t>テストテストテストテストテストテストテストテストテストテストテストテストテストテストテストテストテストテストテストテストテストテストテストテスト</w:t>
+        <w:t>テストテストテストテストテストテストテストテストテストテストテストテストテストテストテストテスト</w:t>
+      </w:r>
+      <w:proofErr w:type="gramEnd"/>
+      <w:r>
+        <w:rPr>
+          <w:rFonts w:hint="eastAsia"/>
+        </w:rPr>
+        <w:t>テストテストテストテストテストテストテストテスト</w:t>
       </w:r>
     </w:p>
     <w:p>
@@ -116,6 +124,100 @@
         </w:tc>
       </w:tr>
     </w:tbl>
+    <w:p/>
+    <w:p>
+      <w:r>
+        <w:rPr>
+          <w:noProof/>
+        </w:rPr>
+        <mc:AlternateContent>
+          <mc:Choice Requires="wps">
+            <w:drawing>
+              <wp:anchor distT="0" distB="0" distL="114300" distR="114300" simplePos="0" relativeHeight="251659264" behindDoc="0" locked="0" layoutInCell="1" allowOverlap="1" wp14:anchorId="64538B2C" wp14:editId="5A0906F0">
+                <wp:simplePos x="0" y="0"/>
+                <wp:positionH relativeFrom="column">
+                  <wp:posOffset>342900</wp:posOffset>
+                </wp:positionH>
+                <wp:positionV relativeFrom="paragraph">
+                  <wp:posOffset>6350</wp:posOffset>
+                </wp:positionV>
+                <wp:extent cx="1257300" cy="1257300"/>
+                <wp:effectExtent l="50800" t="25400" r="88900" b="114300"/>
+                <wp:wrapThrough wrapText="bothSides">
+                  <wp:wrapPolygon edited="0">
+                    <wp:start x="6982" y="-436"/>
+                    <wp:lineTo x="-436" y="0"/>
+                    <wp:lineTo x="-873" y="16582"/>
+                    <wp:lineTo x="3491" y="20945"/>
+                    <wp:lineTo x="6982" y="22691"/>
+                    <wp:lineTo x="7418" y="23127"/>
+                    <wp:lineTo x="14400" y="23127"/>
+                    <wp:lineTo x="14836" y="22691"/>
+                    <wp:lineTo x="18764" y="20945"/>
+                    <wp:lineTo x="22691" y="14400"/>
+                    <wp:lineTo x="22691" y="13964"/>
+                    <wp:lineTo x="22255" y="7418"/>
+                    <wp:lineTo x="22255" y="6545"/>
+                    <wp:lineTo x="16145" y="436"/>
+                    <wp:lineTo x="14836" y="-436"/>
+                    <wp:lineTo x="6982" y="-436"/>
+                  </wp:wrapPolygon>
+                </wp:wrapThrough>
+                <wp:docPr id="1" name="円/楕円 1"/>
+                <wp:cNvGraphicFramePr/>
+                <a:graphic xmlns:a="http://schemas.openxmlformats.org/drawingml/2006/main">
+                  <a:graphicData uri="http://schemas.microsoft.com/office/word/2010/wordprocessingShape">
+                    <wps:wsp>
+                      <wps:cNvSpPr/>
+                      <wps:spPr>
+                        <a:xfrm>
+                          <a:off x="0" y="0"/>
+                          <a:ext cx="1257300" cy="1257300"/>
+                        </a:xfrm>
+                        <a:prstGeom prst="ellipse">
+                          <a:avLst/>
+                        </a:prstGeom>
+                      </wps:spPr>
+                      <wps:style>
+                        <a:lnRef idx="1">
+                          <a:schemeClr val="accent1"/>
+                        </a:lnRef>
+                        <a:fillRef idx="3">
+                          <a:schemeClr val="accent1"/>
+                        </a:fillRef>
+                        <a:effectRef idx="2">
+                          <a:schemeClr val="accent1"/>
+                        </a:effectRef>
+                        <a:fontRef idx="minor">
+                          <a:schemeClr val="lt1"/>
+                        </a:fontRef>
+                      </wps:style>
+                      <wps:bodyPr rot="0" spcFirstLastPara="0" vertOverflow="overflow" horzOverflow="overflow" vert="horz" wrap="square" lIns="91440" tIns="45720" rIns="91440" bIns="45720" numCol="1" spcCol="0" rtlCol="0" fromWordArt="0" anchor="ctr" anchorCtr="0" forceAA="0" compatLnSpc="1">
+                        <a:prstTxWarp prst="textNoShape">
+                          <a:avLst/>
+                        </a:prstTxWarp>
+                        <a:noAutofit/>
+                      </wps:bodyPr>
+                    </wps:wsp>
+                  </a:graphicData>
+                </a:graphic>
+              </wp:anchor>
+            </w:drawing>
+          </mc:Choice>
+          <mc:Fallback>
+            <w:pict>
+              <v:oval id="円/楕円 1" o:spid="_x0000_s1026" style="position:absolute;left:0;text-align:left;margin-left:27pt;margin-top:.5pt;width:99pt;height:99pt;z-index:251659264;visibility:visible;mso-wrap-style:square;mso-wrap-distance-left:9pt;mso-wrap-distance-top:0;mso-wrap-distance-right:9pt;mso-wrap-distance-bottom:0;mso-position-horizontal:absolute;mso-position-horizontal-relative:text;mso-position-vertical:absolute;mso-position-vertical-relative:text;v-text-anchor:middle" o:gfxdata="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" fillcolor="#4f81bd [3204]" strokecolor="#4579b8 [3044]">
+                <v:fill color2="#a7bfde [1620]" rotate="t" type="gradient">
+                  <o:fill v:ext="view" type="gradientUnscaled"/>
+                </v:fill>
+                <v:shadow on="t" opacity="22937f" mv:blur="40000f" origin=",.5" offset="0,23000emu"/>
+                <w10:wrap type="through"/>
+              </v:oval>
+            </w:pict>
+          </mc:Fallback>
+        </mc:AlternateContent>
+      </w:r>
+    </w:p>
     <w:p>
       <w:bookmarkStart w:id="0" w:name="_GoBack"/>
       <w:bookmarkEnd w:id="0"/>
@@ -1072,4 +1174,16 @@
   </a:objectDefaults>
   <a:extraClrSchemeLst/>
 </a:theme>
+</file>
+
+<file path=customXml/item1.xml><?xml version="1.0" encoding="utf-8"?>
+<b:Sources xmlns:b="http://schemas.openxmlformats.org/officeDocument/2006/bibliography" xmlns="http://schemas.openxmlformats.org/officeDocument/2006/bibliography" SelectedStyle="/APA.XSL" StyleName="APA"/>
+</file>
+
+<file path=customXml/itemProps1.xml><?xml version="1.0" encoding="utf-8"?>
+<ds:datastoreItem xmlns:ds="http://schemas.openxmlformats.org/officeDocument/2006/customXml" ds:itemID="{40E01DB6-1B78-264F-A077-3DFD22186C59}">
+  <ds:schemaRefs>
+    <ds:schemaRef ds:uri="http://schemas.openxmlformats.org/officeDocument/2006/bibliography"/>
+  </ds:schemaRefs>
+</ds:datastoreItem>
 </file>
--- a/search.docx
+++ b/search.docx
@@ -62,13 +62,7 @@
         <w:t>テストテストテストテストテストテストテストテスト</w:t>
       </w:r>
     </w:p>
-    <w:p>
-      <w:pPr>
-        <w:rPr>
-          <w:rFonts w:hint="eastAsia"/>
-        </w:rPr>
-      </w:pPr>
-    </w:p>
+    <w:p/>
     <w:tbl>
       <w:tblPr>
         <w:tblStyle w:val="a6"/>
@@ -219,6 +213,122 @@
       </w:r>
     </w:p>
     <w:p>
+      <w:pPr>
+        <w:rPr>
+          <w:rFonts w:hint="eastAsia"/>
+        </w:rPr>
+      </w:pPr>
+    </w:p>
+    <w:p>
+      <w:pPr>
+        <w:rPr>
+          <w:rFonts w:hint="eastAsia"/>
+        </w:rPr>
+      </w:pPr>
+    </w:p>
+    <w:p>
+      <w:pPr>
+        <w:rPr>
+          <w:rFonts w:hint="eastAsia"/>
+        </w:rPr>
+      </w:pPr>
+    </w:p>
+    <w:p>
+      <w:pPr>
+        <w:rPr>
+          <w:rFonts w:hint="eastAsia"/>
+        </w:rPr>
+      </w:pPr>
+    </w:p>
+    <w:p>
+      <w:pPr>
+        <w:rPr>
+          <w:rFonts w:hint="eastAsia"/>
+        </w:rPr>
+      </w:pPr>
+    </w:p>
+    <w:p>
+      <w:pPr>
+        <w:rPr>
+          <w:rFonts w:hint="eastAsia"/>
+        </w:rPr>
+      </w:pPr>
+    </w:p>
+    <w:p>
+      <w:pPr>
+        <w:rPr>
+          <w:rFonts w:hint="eastAsia"/>
+        </w:rPr>
+      </w:pPr>
+    </w:p>
+    <w:p>
+      <w:pPr>
+        <w:rPr>
+          <w:rFonts w:hint="eastAsia"/>
+        </w:rPr>
+      </w:pPr>
+    </w:p>
+    <w:p>
+      <w:pPr>
+        <w:rPr>
+          <w:rFonts w:hint="eastAsia"/>
+        </w:rPr>
+      </w:pPr>
+      <w:r>
+        <w:rPr>
+          <w:rFonts w:hint="eastAsia"/>
+          <w:noProof/>
+        </w:rPr>
+        <w:lastRenderedPageBreak/>
+        <w:drawing>
+          <wp:inline distT="0" distB="0" distL="0" distR="0" wp14:anchorId="383E4566" wp14:editId="0A42A974">
+            <wp:extent cx="4876800" cy="3238500"/>
+            <wp:effectExtent l="0" t="0" r="0" b="12700"/>
+            <wp:docPr id="2" name="図 2" descr="Macintosh HD:Users:nature-cue:Desktop:037ELLY18420_TP_V.jpg"/>
+            <wp:cNvGraphicFramePr>
+              <a:graphicFrameLocks xmlns:a="http://schemas.openxmlformats.org/drawingml/2006/main" noChangeAspect="1"/>
+            </wp:cNvGraphicFramePr>
+            <a:graphic xmlns:a="http://schemas.openxmlformats.org/drawingml/2006/main">
+              <a:graphicData uri="http://schemas.openxmlformats.org/drawingml/2006/picture">
+                <pic:pic xmlns:pic="http://schemas.openxmlformats.org/drawingml/2006/picture">
+                  <pic:nvPicPr>
+                    <pic:cNvPr id="0" name="Picture 1" descr="Macintosh HD:Users:nature-cue:Desktop:037ELLY18420_TP_V.jpg"/>
+                    <pic:cNvPicPr>
+                      <a:picLocks noChangeAspect="1" noChangeArrowheads="1"/>
+                    </pic:cNvPicPr>
+                  </pic:nvPicPr>
+                  <pic:blipFill>
+                    <a:blip r:embed="rId6">
+                      <a:extLst>
+                        <a:ext uri="{28A0092B-C50C-407E-A947-70E740481C1C}">
+                          <a14:useLocalDpi xmlns:a14="http://schemas.microsoft.com/office/drawing/2010/main" val="0"/>
+                        </a:ext>
+                      </a:extLst>
+                    </a:blip>
+                    <a:srcRect/>
+                    <a:stretch>
+                      <a:fillRect/>
+                    </a:stretch>
+                  </pic:blipFill>
+                  <pic:spPr bwMode="auto">
+                    <a:xfrm>
+                      <a:off x="0" y="0"/>
+                      <a:ext cx="4876800" cy="3238500"/>
+                    </a:xfrm>
+                    <a:prstGeom prst="rect">
+                      <a:avLst/>
+                    </a:prstGeom>
+                    <a:noFill/>
+                    <a:ln>
+                      <a:noFill/>
+                    </a:ln>
+                  </pic:spPr>
+                </pic:pic>
+              </a:graphicData>
+            </a:graphic>
+          </wp:inline>
+        </w:drawing>
+      </w:r>
       <w:bookmarkStart w:id="0" w:name="_GoBack"/>
       <w:bookmarkEnd w:id="0"/>
     </w:p>
@@ -541,6 +651,33 @@
       </w:tblCellMar>
     </w:tblPr>
   </w:style>
+  <w:style w:type="paragraph" w:styleId="a7">
+    <w:name w:val="Balloon Text"/>
+    <w:basedOn w:val="a"/>
+    <w:link w:val="a8"/>
+    <w:uiPriority w:val="99"/>
+    <w:semiHidden/>
+    <w:unhideWhenUsed/>
+    <w:rsid w:val="003458D6"/>
+    <w:rPr>
+      <w:rFonts w:ascii="ヒラギノ角ゴ ProN W3" w:eastAsia="ヒラギノ角ゴ ProN W3"/>
+      <w:sz w:val="18"/>
+      <w:szCs w:val="18"/>
+    </w:rPr>
+  </w:style>
+  <w:style w:type="character" w:customStyle="1" w:styleId="a8">
+    <w:name w:val="吹き出し (文字)"/>
+    <w:basedOn w:val="a0"/>
+    <w:link w:val="a7"/>
+    <w:uiPriority w:val="99"/>
+    <w:semiHidden/>
+    <w:rsid w:val="003458D6"/>
+    <w:rPr>
+      <w:rFonts w:ascii="ヒラギノ角ゴ ProN W3" w:eastAsia="ヒラギノ角ゴ ProN W3"/>
+      <w:sz w:val="18"/>
+      <w:szCs w:val="18"/>
+    </w:rPr>
+  </w:style>
 </w:styles>
 </file>
 
@@ -852,6 +989,33 @@
         <w:right w:w="108" w:type="dxa"/>
       </w:tblCellMar>
     </w:tblPr>
+  </w:style>
+  <w:style w:type="paragraph" w:styleId="a7">
+    <w:name w:val="Balloon Text"/>
+    <w:basedOn w:val="a"/>
+    <w:link w:val="a8"/>
+    <w:uiPriority w:val="99"/>
+    <w:semiHidden/>
+    <w:unhideWhenUsed/>
+    <w:rsid w:val="003458D6"/>
+    <w:rPr>
+      <w:rFonts w:ascii="ヒラギノ角ゴ ProN W3" w:eastAsia="ヒラギノ角ゴ ProN W3"/>
+      <w:sz w:val="18"/>
+      <w:szCs w:val="18"/>
+    </w:rPr>
+  </w:style>
+  <w:style w:type="character" w:customStyle="1" w:styleId="a8">
+    <w:name w:val="吹き出し (文字)"/>
+    <w:basedOn w:val="a0"/>
+    <w:link w:val="a7"/>
+    <w:uiPriority w:val="99"/>
+    <w:semiHidden/>
+    <w:rsid w:val="003458D6"/>
+    <w:rPr>
+      <w:rFonts w:ascii="ヒラギノ角ゴ ProN W3" w:eastAsia="ヒラギノ角ゴ ProN W3"/>
+      <w:sz w:val="18"/>
+      <w:szCs w:val="18"/>
+    </w:rPr>
   </w:style>
 </w:styles>
 </file>
@@ -1181,7 +1345,7 @@
 </file>
 
 <file path=customXml/itemProps1.xml><?xml version="1.0" encoding="utf-8"?>
-<ds:datastoreItem xmlns:ds="http://schemas.openxmlformats.org/officeDocument/2006/customXml" ds:itemID="{40E01DB6-1B78-264F-A077-3DFD22186C59}">
+<ds:datastoreItem xmlns:ds="http://schemas.openxmlformats.org/officeDocument/2006/customXml" ds:itemID="{EB008996-4941-AA49-A10F-20F678E32B34}">
   <ds:schemaRefs>
     <ds:schemaRef ds:uri="http://schemas.openxmlformats.org/officeDocument/2006/bibliography"/>
   </ds:schemaRefs>
